--- a/docs/Usage Document.docx
+++ b/docs/Usage Document.docx
@@ -73,27 +73,7 @@
           <w:szCs w:val="24"/>
           <w:u w:val="none"/>
         </w:rPr>
-        <w:t>add|create &lt;task-description&gt; @hh:mm (o</w:t>
-      </w:r>
-      <w:r>
-        <w:rPr>
-          <w:b/>
-          <w:bCs/>
-          <w:sz w:val="24"/>
-          <w:szCs w:val="24"/>
-          <w:u w:val="none"/>
-        </w:rPr>
-        <w:t>p</w:t>
-      </w:r>
-      <w:r>
-        <w:rPr>
-          <w:b/>
-          <w:bCs/>
-          <w:sz w:val="24"/>
-          <w:szCs w:val="24"/>
-          <w:u w:val="none"/>
-        </w:rPr>
-        <w:t xml:space="preserve">tional) : </w:t>
+        <w:t xml:space="preserve">add|create &lt;task-description&gt; @hh:mm (optional) : </w:t>
       </w:r>
       <w:r>
         <w:rPr>
@@ -259,19 +239,7 @@
           <w:szCs w:val="24"/>
           <w:u w:val="none"/>
         </w:rPr>
-        <w:t>a</w:t>
-      </w:r>
-      <w:r>
-        <w:rPr>
-          <w:b/>
-          <w:bCs/>
-          <w:i w:val="false"/>
-          <w:iCs w:val="false"/>
-          <w:sz w:val="24"/>
-          <w:szCs w:val="24"/>
-          <w:u w:val="none"/>
-        </w:rPr>
-        <w:t>dd</w:t>
+        <w:t>add</w:t>
       </w:r>
       <w:r>
         <w:rPr>
@@ -1552,19 +1520,7 @@
           <w:szCs w:val="24"/>
           <w:u w:val="none"/>
         </w:rPr>
-        <w:t xml:space="preserve"> </w:t>
-      </w:r>
-      <w:r>
-        <w:rPr>
-          <w:b w:val="false"/>
-          <w:bCs w:val="false"/>
-          <w:i w:val="false"/>
-          <w:iCs w:val="false"/>
-          <w:sz w:val="24"/>
-          <w:szCs w:val="24"/>
-          <w:u w:val="none"/>
-        </w:rPr>
-        <w:t>To mark a task as complete.</w:t>
+        <w:t xml:space="preserve"> To mark a task as complete.</w:t>
       </w:r>
     </w:p>
     <w:p>
@@ -2943,31 +2899,7 @@
           <w:szCs w:val="24"/>
           <w:u w:val="none"/>
         </w:rPr>
-        <w:t xml:space="preserve">To set default </w:t>
-      </w:r>
-      <w:r>
-        <w:rPr>
-          <w:b w:val="false"/>
-          <w:bCs w:val="false"/>
-          <w:i w:val="false"/>
-          <w:iCs w:val="false"/>
-          <w:sz w:val="24"/>
-          <w:szCs w:val="24"/>
-          <w:u w:val="none"/>
-        </w:rPr>
-        <w:t>date</w:t>
-      </w:r>
-      <w:r>
-        <w:rPr>
-          <w:b w:val="false"/>
-          <w:bCs w:val="false"/>
-          <w:i w:val="false"/>
-          <w:iCs w:val="false"/>
-          <w:sz w:val="24"/>
-          <w:szCs w:val="24"/>
-          <w:u w:val="none"/>
-        </w:rPr>
-        <w:t xml:space="preserve"> for task creation.</w:t>
+        <w:t>To set default date for task creation.</w:t>
       </w:r>
     </w:p>
     <w:p>
@@ -3838,34 +3770,178 @@
       <w:pPr>
         <w:pStyle w:val="Normal"/>
         <w:rPr>
-          <w:sz w:val="24"/>
-          <w:szCs w:val="24"/>
-          <w:u w:val="none"/>
-        </w:rPr>
-      </w:pPr>
-      <w:r>
-        <w:rPr>
-          <w:sz w:val="24"/>
-          <w:szCs w:val="24"/>
-          <w:u w:val="none"/>
-        </w:rPr>
-      </w:r>
-    </w:p>
-    <w:p>
-      <w:pPr>
-        <w:pStyle w:val="Normal"/>
-        <w:rPr>
-          <w:sz w:val="24"/>
-          <w:szCs w:val="24"/>
-          <w:u w:val="none"/>
-        </w:rPr>
-      </w:pPr>
-      <w:r>
-        <w:rPr>
-          <w:sz w:val="24"/>
-          <w:szCs w:val="24"/>
-          <w:u w:val="none"/>
-        </w:rPr>
+          <w:b w:val="false"/>
+          <w:bCs w:val="false"/>
+          <w:i w:val="false"/>
+          <w:iCs w:val="false"/>
+          <w:sz w:val="24"/>
+          <w:szCs w:val="24"/>
+          <w:u w:val="none"/>
+        </w:rPr>
+      </w:pPr>
+      <w:r>
+        <w:rPr>
+          <w:b/>
+          <w:bCs/>
+          <w:i w:val="false"/>
+          <w:iCs w:val="false"/>
+          <w:sz w:val="24"/>
+          <w:szCs w:val="24"/>
+          <w:u w:val="none"/>
+        </w:rPr>
+        <w:t xml:space="preserve">19. </w:t>
+      </w:r>
+      <w:r>
+        <w:rPr>
+          <w:b/>
+          <w:bCs/>
+          <w:i w:val="false"/>
+          <w:iCs w:val="false"/>
+          <w:sz w:val="24"/>
+          <w:szCs w:val="24"/>
+          <w:u w:val="none"/>
+        </w:rPr>
+        <w:t>search &lt;keywords&gt;</w:t>
+      </w:r>
+      <w:r>
+        <w:rPr>
+          <w:b/>
+          <w:bCs/>
+          <w:i w:val="false"/>
+          <w:iCs w:val="false"/>
+          <w:sz w:val="24"/>
+          <w:szCs w:val="24"/>
+          <w:u w:val="none"/>
+        </w:rPr>
+        <w:t xml:space="preserve">: </w:t>
+      </w:r>
+      <w:r>
+        <w:rPr>
+          <w:b w:val="false"/>
+          <w:bCs w:val="false"/>
+          <w:i w:val="false"/>
+          <w:iCs w:val="false"/>
+          <w:sz w:val="24"/>
+          <w:szCs w:val="24"/>
+          <w:u w:val="none"/>
+        </w:rPr>
+        <w:t xml:space="preserve">To </w:t>
+      </w:r>
+      <w:r>
+        <w:rPr>
+          <w:b w:val="false"/>
+          <w:bCs w:val="false"/>
+          <w:i w:val="false"/>
+          <w:iCs w:val="false"/>
+          <w:sz w:val="24"/>
+          <w:szCs w:val="24"/>
+          <w:u w:val="none"/>
+        </w:rPr>
+        <w:t>search for tasks based on keywords(separated by space).</w:t>
+      </w:r>
+    </w:p>
+    <w:p>
+      <w:pPr>
+        <w:pStyle w:val="Normal"/>
+        <w:rPr>
+          <w:b w:val="false"/>
+          <w:bCs w:val="false"/>
+          <w:i w:val="false"/>
+          <w:iCs w:val="false"/>
+          <w:sz w:val="24"/>
+          <w:szCs w:val="24"/>
+          <w:u w:val="none"/>
+        </w:rPr>
+      </w:pPr>
+      <w:r>
+        <w:rPr>
+          <w:b w:val="false"/>
+          <w:bCs w:val="false"/>
+          <w:i w:val="false"/>
+          <w:iCs w:val="false"/>
+          <w:sz w:val="24"/>
+          <w:szCs w:val="24"/>
+          <w:u w:val="none"/>
+        </w:rPr>
+        <w:tab/>
+        <w:t>Example:</w:t>
+      </w:r>
+    </w:p>
+    <w:p>
+      <w:pPr>
+        <w:pStyle w:val="Normal"/>
+        <w:rPr>
+          <w:b w:val="false"/>
+          <w:bCs w:val="false"/>
+          <w:i w:val="false"/>
+          <w:iCs w:val="false"/>
+          <w:sz w:val="24"/>
+          <w:szCs w:val="24"/>
+          <w:u w:val="none"/>
+        </w:rPr>
+      </w:pPr>
+      <w:r>
+        <w:rPr>
+          <w:b w:val="false"/>
+          <w:bCs w:val="false"/>
+          <w:i w:val="false"/>
+          <w:iCs w:val="false"/>
+          <w:sz w:val="24"/>
+          <w:szCs w:val="24"/>
+          <w:u w:val="none"/>
+        </w:rPr>
+        <w:tab/>
+        <w:t xml:space="preserve">i. </w:t>
+      </w:r>
+      <w:r>
+        <w:rPr>
+          <w:b/>
+          <w:bCs/>
+          <w:i w:val="false"/>
+          <w:iCs w:val="false"/>
+          <w:sz w:val="24"/>
+          <w:szCs w:val="24"/>
+          <w:u w:val="none"/>
+        </w:rPr>
+        <w:t xml:space="preserve">search </w:t>
+      </w:r>
+      <w:r>
+        <w:rPr>
+          <w:b w:val="false"/>
+          <w:bCs w:val="false"/>
+          <w:i w:val="false"/>
+          <w:iCs w:val="false"/>
+          <w:sz w:val="24"/>
+          <w:szCs w:val="24"/>
+          <w:u w:val="none"/>
+        </w:rPr>
+        <w:t>Meeting Call Deploy</w:t>
+      </w:r>
+    </w:p>
+    <w:p>
+      <w:pPr>
+        <w:pStyle w:val="Normal"/>
+        <w:rPr>
+          <w:sz w:val="24"/>
+          <w:szCs w:val="24"/>
+          <w:u w:val="none"/>
+        </w:rPr>
+      </w:pPr>
+      <w:r>
+        <w:rPr>
+          <w:sz w:val="24"/>
+          <w:szCs w:val="24"/>
+          <w:u w:val="none"/>
+        </w:rPr>
+      </w:r>
+    </w:p>
+    <w:p>
+      <w:pPr>
+        <w:pStyle w:val="Normal"/>
+        <w:rPr/>
+      </w:pPr>
+      <w:r>
+        <w:rPr/>
       </w:r>
     </w:p>
     <w:sectPr>
@@ -3875,6 +3951,7 @@
       <w:pgNumType w:fmt="decimal"/>
       <w:formProt w:val="false"/>
       <w:textDirection w:val="lrTb"/>
+      <w:docGrid w:type="default" w:linePitch="240" w:charSpace="4294961151"/>
     </w:sectPr>
   </w:body>
 </w:document>
@@ -3900,10 +3977,12 @@
     <w:pPr>
       <w:widowControl w:val="false"/>
       <w:suppressAutoHyphens w:val="true"/>
+      <w:bidi w:val="0"/>
+      <w:jc w:val="left"/>
     </w:pPr>
     <w:rPr>
       <w:rFonts w:ascii="Liberation Serif" w:hAnsi="Liberation Serif" w:eastAsia="Droid Sans Fallback" w:cs="FreeSans"/>
-      <w:color w:val="auto"/>
+      <w:color w:val="00000A"/>
       <w:sz w:val="24"/>
       <w:szCs w:val="24"/>
       <w:lang w:val="en-IN" w:eastAsia="zh-CN" w:bidi="hi-IN"/>

--- a/docs/Usage Document.docx
+++ b/docs/Usage Document.docx
@@ -3789,55 +3789,31 @@
           <w:szCs w:val="24"/>
           <w:u w:val="none"/>
         </w:rPr>
-        <w:t xml:space="preserve">19. </w:t>
-      </w:r>
-      <w:r>
-        <w:rPr>
-          <w:b/>
-          <w:bCs/>
-          <w:i w:val="false"/>
-          <w:iCs w:val="false"/>
-          <w:sz w:val="24"/>
-          <w:szCs w:val="24"/>
-          <w:u w:val="none"/>
-        </w:rPr>
-        <w:t>search &lt;keywords&gt;</w:t>
-      </w:r>
-      <w:r>
-        <w:rPr>
-          <w:b/>
-          <w:bCs/>
-          <w:i w:val="false"/>
-          <w:iCs w:val="false"/>
-          <w:sz w:val="24"/>
-          <w:szCs w:val="24"/>
-          <w:u w:val="none"/>
-        </w:rPr>
-        <w:t xml:space="preserve">: </w:t>
-      </w:r>
-      <w:r>
-        <w:rPr>
-          <w:b w:val="false"/>
-          <w:bCs w:val="false"/>
-          <w:i w:val="false"/>
-          <w:iCs w:val="false"/>
-          <w:sz w:val="24"/>
-          <w:szCs w:val="24"/>
-          <w:u w:val="none"/>
-        </w:rPr>
-        <w:t xml:space="preserve">To </w:t>
-      </w:r>
-      <w:r>
-        <w:rPr>
-          <w:b w:val="false"/>
-          <w:bCs w:val="false"/>
-          <w:i w:val="false"/>
-          <w:iCs w:val="false"/>
-          <w:sz w:val="24"/>
-          <w:szCs w:val="24"/>
-          <w:u w:val="none"/>
-        </w:rPr>
-        <w:t>search for tasks based on keywords(separated by space).</w:t>
+        <w:t>20</w:t>
+      </w:r>
+      <w:r>
+        <w:rPr>
+          <w:b/>
+          <w:bCs/>
+          <w:i w:val="false"/>
+          <w:iCs w:val="false"/>
+          <w:sz w:val="24"/>
+          <w:szCs w:val="24"/>
+          <w:u w:val="none"/>
+        </w:rPr>
+        <w:t xml:space="preserve">. search &lt;keywords&gt;: </w:t>
+      </w:r>
+      <w:r>
+        <w:rPr>
+          <w:b w:val="false"/>
+          <w:bCs w:val="false"/>
+          <w:i w:val="false"/>
+          <w:iCs w:val="false"/>
+          <w:sz w:val="24"/>
+          <w:szCs w:val="24"/>
+          <w:u w:val="none"/>
+        </w:rPr>
+        <w:t>To search for tasks based on keywords(separated by space).</w:t>
       </w:r>
     </w:p>
     <w:p>
